--- a/текст/Оглавление 2 (1) (3).docx
+++ b/текст/Оглавление 2 (1) (3).docx
@@ -9402,27 +9402,14 @@
       <w:r>
         <w:t xml:space="preserve">Рисунок </w:t>
       </w:r>
-      <w:r>
-        <w:fldChar w:fldCharType="begin"/>
-      </w:r>
-      <w:r>
-        <w:instrText xml:space="preserve"> SEQ Рисунок \* ARABIC </w:instrText>
-      </w:r>
-      <w:r>
-        <w:fldChar w:fldCharType="separate"/>
-      </w:r>
-      <w:r>
-        <w:rPr>
-          <w:noProof/>
-        </w:rPr>
-        <w:t>6</w:t>
-      </w:r>
-      <w:r>
-        <w:rPr>
-          <w:noProof/>
-        </w:rPr>
-        <w:fldChar w:fldCharType="end"/>
-      </w:r>
+      <w:fldSimple w:instr=" SEQ Рисунок \* ARABIC ">
+        <w:r>
+          <w:rPr>
+            <w:noProof/>
+          </w:rPr>
+          <w:t>6</w:t>
+        </w:r>
+      </w:fldSimple>
       <w:bookmarkEnd w:id="22"/>
       <w:r>
         <w:t xml:space="preserve"> - Структура таблицы </w:t>
@@ -23625,10 +23612,7 @@
         <w:fldChar w:fldCharType="begin"/>
       </w:r>
       <w:r>
-        <w:instrText xml:space="preserve"> REF _Ref453633164</w:instrText>
-      </w:r>
-      <w:r>
-        <w:instrText xml:space="preserve"> \h  \* MERGEFORMAT </w:instrText>
+        <w:instrText xml:space="preserve"> REF _Ref453633164 \h  \* MERGEFORMAT </w:instrText>
       </w:r>
       <w:r>
         <w:fldChar w:fldCharType="separate"/>
@@ -24032,10 +24016,7 @@
         <w:fldChar w:fldCharType="begin"/>
       </w:r>
       <w:r>
-        <w:instrText xml:space="preserve"> REF _Ref453643619 \h  </w:instrText>
-      </w:r>
-      <w:r>
-        <w:instrText xml:space="preserve">\* MERGEFORMAT </w:instrText>
+        <w:instrText xml:space="preserve"> REF _Ref453643619 \h  \* MERGEFORMAT </w:instrText>
       </w:r>
       <w:r>
         <w:fldChar w:fldCharType="separate"/>
@@ -25813,8 +25794,6 @@
       <w:r>
         <w:t>таблицы 24</w:t>
       </w:r>
-      <w:bookmarkStart w:id="64" w:name="_GoBack"/>
-      <w:bookmarkEnd w:id="64"/>
     </w:p>
     <w:tbl>
       <w:tblPr>
@@ -27139,7 +27118,7 @@
         <w:pStyle w:val="af3"/>
         <w:keepNext/>
       </w:pPr>
-      <w:bookmarkStart w:id="65" w:name="_Ref454138576"/>
+      <w:bookmarkStart w:id="64" w:name="_Ref454138576"/>
       <w:r>
         <w:lastRenderedPageBreak/>
         <w:t xml:space="preserve">Таблица </w:t>
@@ -27165,7 +27144,7 @@
         </w:rPr>
         <w:fldChar w:fldCharType="end"/>
       </w:r>
-      <w:bookmarkEnd w:id="65"/>
+      <w:bookmarkEnd w:id="64"/>
       <w:r>
         <w:rPr>
           <w:lang w:val="en-US"/>
@@ -27185,8 +27164,8 @@
       <w:tblGrid>
         <w:gridCol w:w="2336"/>
         <w:gridCol w:w="2336"/>
-        <w:gridCol w:w="2336"/>
-        <w:gridCol w:w="2337"/>
+        <w:gridCol w:w="2099"/>
+        <w:gridCol w:w="2574"/>
       </w:tblGrid>
       <w:tr>
         <w:tc>
@@ -27199,8 +27178,14 @@
               <w:pStyle w:val="af7"/>
               <w:spacing w:before="120" w:after="0"/>
               <w:jc w:val="center"/>
-            </w:pPr>
-            <w:r>
+              <w:rPr>
+                <w:b/>
+              </w:rPr>
+            </w:pPr>
+            <w:r>
+              <w:rPr>
+                <w:b/>
+              </w:rPr>
               <w:t>Наименование</w:t>
             </w:r>
           </w:p>
@@ -27215,9 +27200,83 @@
               <w:pStyle w:val="af7"/>
               <w:spacing w:before="120" w:after="0"/>
               <w:jc w:val="center"/>
-            </w:pPr>
-            <w:r>
+              <w:rPr>
+                <w:b/>
+              </w:rPr>
+            </w:pPr>
+            <w:r>
+              <w:rPr>
+                <w:b/>
+              </w:rPr>
               <w:t>Количество шт.</w:t>
+            </w:r>
+          </w:p>
+        </w:tc>
+        <w:tc>
+          <w:tcPr>
+            <w:tcW w:w="2099" w:type="dxa"/>
+            <w:vAlign w:val="center"/>
+          </w:tcPr>
+          <w:p>
+            <w:pPr>
+              <w:pStyle w:val="af7"/>
+              <w:spacing w:before="120" w:after="0"/>
+              <w:jc w:val="center"/>
+              <w:rPr>
+                <w:b/>
+              </w:rPr>
+            </w:pPr>
+            <w:r>
+              <w:rPr>
+                <w:b/>
+              </w:rPr>
+              <w:t xml:space="preserve">Стоимость </w:t>
+            </w:r>
+            <w:bookmarkStart w:id="65" w:name="_GoBack"/>
+            <w:bookmarkEnd w:id="65"/>
+            <w:r>
+              <w:rPr>
+                <w:b/>
+              </w:rPr>
+              <w:t>руб./ед. изм.</w:t>
+            </w:r>
+          </w:p>
+        </w:tc>
+        <w:tc>
+          <w:tcPr>
+            <w:tcW w:w="2574" w:type="dxa"/>
+            <w:vAlign w:val="center"/>
+          </w:tcPr>
+          <w:p>
+            <w:pPr>
+              <w:pStyle w:val="af7"/>
+              <w:spacing w:before="120" w:after="0"/>
+              <w:jc w:val="center"/>
+              <w:rPr>
+                <w:b/>
+              </w:rPr>
+            </w:pPr>
+            <w:r>
+              <w:rPr>
+                <w:b/>
+              </w:rPr>
+              <w:t>Общая стоимость (в рублях)</w:t>
+            </w:r>
+          </w:p>
+        </w:tc>
+      </w:tr>
+      <w:tr>
+        <w:tc>
+          <w:tcPr>
+            <w:tcW w:w="2336" w:type="dxa"/>
+          </w:tcPr>
+          <w:p>
+            <w:pPr>
+              <w:pStyle w:val="af7"/>
+              <w:spacing w:before="120" w:after="0"/>
+            </w:pPr>
+            <w:r>
+              <w:t>Печать черно-белых листов</w:t>
             </w:r>
           </w:p>
         </w:tc>
@@ -27233,13 +27292,13 @@
               <w:jc w:val="center"/>
             </w:pPr>
             <w:r>
-              <w:t>Стоимость руб./ед. изм.</w:t>
-            </w:r>
-          </w:p>
-        </w:tc>
-        <w:tc>
-          <w:tcPr>
-            <w:tcW w:w="2337" w:type="dxa"/>
+              <w:t>70</w:t>
+            </w:r>
+          </w:p>
+        </w:tc>
+        <w:tc>
+          <w:tcPr>
+            <w:tcW w:w="2099" w:type="dxa"/>
             <w:vAlign w:val="center"/>
           </w:tcPr>
           <w:p>
@@ -27249,7 +27308,26 @@
               <w:jc w:val="center"/>
             </w:pPr>
             <w:r>
-              <w:t>Общая стоимость (в рублях)</w:t>
+              <w:t>3</w:t>
+            </w:r>
+          </w:p>
+        </w:tc>
+        <w:tc>
+          <w:tcPr>
+            <w:tcW w:w="2574" w:type="dxa"/>
+            <w:vAlign w:val="center"/>
+          </w:tcPr>
+          <w:p>
+            <w:pPr>
+              <w:pStyle w:val="af7"/>
+              <w:spacing w:before="120" w:after="0"/>
+              <w:jc w:val="center"/>
+            </w:pPr>
+            <w:r>
+              <w:rPr>
+                <w:lang w:val="en-US"/>
+              </w:rPr>
+              <w:t>210</w:t>
             </w:r>
           </w:p>
         </w:tc>
@@ -27265,7 +27343,13 @@
               <w:spacing w:before="120" w:after="0"/>
             </w:pPr>
             <w:r>
-              <w:t>Печать черно-белых листов</w:t>
+              <w:rPr>
+                <w:lang w:val="en-US"/>
+              </w:rPr>
+              <w:t xml:space="preserve">CD-R </w:t>
+            </w:r>
+            <w:r>
+              <w:t>диск</w:t>
             </w:r>
           </w:p>
         </w:tc>
@@ -27281,7 +27365,55 @@
               <w:jc w:val="center"/>
             </w:pPr>
             <w:r>
-              <w:t>70</w:t>
+              <w:t>1</w:t>
+            </w:r>
+          </w:p>
+        </w:tc>
+        <w:tc>
+          <w:tcPr>
+            <w:tcW w:w="2099" w:type="dxa"/>
+            <w:vAlign w:val="center"/>
+          </w:tcPr>
+          <w:p>
+            <w:pPr>
+              <w:pStyle w:val="af7"/>
+              <w:spacing w:before="120" w:after="0"/>
+              <w:jc w:val="center"/>
+            </w:pPr>
+            <w:r>
+              <w:t>40</w:t>
+            </w:r>
+          </w:p>
+        </w:tc>
+        <w:tc>
+          <w:tcPr>
+            <w:tcW w:w="2574" w:type="dxa"/>
+            <w:vAlign w:val="center"/>
+          </w:tcPr>
+          <w:p>
+            <w:pPr>
+              <w:pStyle w:val="af7"/>
+              <w:spacing w:before="120" w:after="0"/>
+              <w:jc w:val="center"/>
+            </w:pPr>
+            <w:r>
+              <w:t>40</w:t>
+            </w:r>
+          </w:p>
+        </w:tc>
+      </w:tr>
+      <w:tr>
+        <w:tc>
+          <w:tcPr>
+            <w:tcW w:w="2336" w:type="dxa"/>
+          </w:tcPr>
+          <w:p>
+            <w:pPr>
+              <w:pStyle w:val="af7"/>
+              <w:spacing w:before="120" w:after="0"/>
+            </w:pPr>
+            <w:r>
+              <w:t>Итого</w:t>
             </w:r>
           </w:p>
         </w:tc>
@@ -27296,14 +27428,11 @@
               <w:spacing w:before="120" w:after="0"/>
               <w:jc w:val="center"/>
             </w:pPr>
-            <w:r>
-              <w:t>3</w:t>
-            </w:r>
-          </w:p>
-        </w:tc>
-        <w:tc>
-          <w:tcPr>
-            <w:tcW w:w="2337" w:type="dxa"/>
+          </w:p>
+        </w:tc>
+        <w:tc>
+          <w:tcPr>
+            <w:tcW w:w="2099" w:type="dxa"/>
             <w:vAlign w:val="center"/>
           </w:tcPr>
           <w:p>
@@ -27312,129 +27441,11 @@
               <w:spacing w:before="120" w:after="0"/>
               <w:jc w:val="center"/>
             </w:pPr>
-            <w:r>
-              <w:rPr>
-                <w:lang w:val="en-US"/>
-              </w:rPr>
-              <w:t>210</w:t>
-            </w:r>
-          </w:p>
-        </w:tc>
-      </w:tr>
-      <w:tr>
-        <w:tc>
-          <w:tcPr>
-            <w:tcW w:w="2336" w:type="dxa"/>
-          </w:tcPr>
-          <w:p>
-            <w:pPr>
-              <w:pStyle w:val="af7"/>
-              <w:spacing w:before="120" w:after="0"/>
-            </w:pPr>
-            <w:r>
-              <w:rPr>
-                <w:lang w:val="en-US"/>
-              </w:rPr>
-              <w:t xml:space="preserve">CD-R </w:t>
-            </w:r>
-            <w:r>
-              <w:t>диск</w:t>
-            </w:r>
-          </w:p>
-        </w:tc>
-        <w:tc>
-          <w:tcPr>
-            <w:tcW w:w="2336" w:type="dxa"/>
-            <w:vAlign w:val="center"/>
-          </w:tcPr>
-          <w:p>
-            <w:pPr>
-              <w:pStyle w:val="af7"/>
-              <w:spacing w:before="120" w:after="0"/>
-              <w:jc w:val="center"/>
-            </w:pPr>
-            <w:r>
-              <w:t>1</w:t>
-            </w:r>
-          </w:p>
-        </w:tc>
-        <w:tc>
-          <w:tcPr>
-            <w:tcW w:w="2336" w:type="dxa"/>
-            <w:vAlign w:val="center"/>
-          </w:tcPr>
-          <w:p>
-            <w:pPr>
-              <w:pStyle w:val="af7"/>
-              <w:spacing w:before="120" w:after="0"/>
-              <w:jc w:val="center"/>
-            </w:pPr>
-            <w:r>
-              <w:t>40</w:t>
-            </w:r>
-          </w:p>
-        </w:tc>
-        <w:tc>
-          <w:tcPr>
-            <w:tcW w:w="2337" w:type="dxa"/>
-            <w:vAlign w:val="center"/>
-          </w:tcPr>
-          <w:p>
-            <w:pPr>
-              <w:pStyle w:val="af7"/>
-              <w:spacing w:before="120" w:after="0"/>
-              <w:jc w:val="center"/>
-            </w:pPr>
-            <w:r>
-              <w:t>40</w:t>
-            </w:r>
-          </w:p>
-        </w:tc>
-      </w:tr>
-      <w:tr>
-        <w:tc>
-          <w:tcPr>
-            <w:tcW w:w="2336" w:type="dxa"/>
-          </w:tcPr>
-          <w:p>
-            <w:pPr>
-              <w:pStyle w:val="af7"/>
-              <w:spacing w:before="120" w:after="0"/>
-            </w:pPr>
-            <w:r>
-              <w:t>Итого</w:t>
-            </w:r>
-          </w:p>
-        </w:tc>
-        <w:tc>
-          <w:tcPr>
-            <w:tcW w:w="2336" w:type="dxa"/>
-            <w:vAlign w:val="center"/>
-          </w:tcPr>
-          <w:p>
-            <w:pPr>
-              <w:pStyle w:val="af7"/>
-              <w:spacing w:before="120" w:after="0"/>
-              <w:jc w:val="center"/>
-            </w:pPr>
-          </w:p>
-        </w:tc>
-        <w:tc>
-          <w:tcPr>
-            <w:tcW w:w="2336" w:type="dxa"/>
-            <w:vAlign w:val="center"/>
-          </w:tcPr>
-          <w:p>
-            <w:pPr>
-              <w:pStyle w:val="af7"/>
-              <w:spacing w:before="120" w:after="0"/>
-              <w:jc w:val="center"/>
-            </w:pPr>
-          </w:p>
-        </w:tc>
-        <w:tc>
-          <w:tcPr>
-            <w:tcW w:w="2337" w:type="dxa"/>
+          </w:p>
+        </w:tc>
+        <w:tc>
+          <w:tcPr>
+            <w:tcW w:w="2574" w:type="dxa"/>
             <w:vAlign w:val="center"/>
           </w:tcPr>
           <w:p>
@@ -27904,8 +27915,8 @@
         <w:jc w:val="right"/>
       </w:pPr>
       <w:bookmarkStart w:id="68" w:name="_Ref454240528"/>
-      <w:bookmarkStart w:id="69" w:name="_Ref454189314"/>
-      <w:bookmarkStart w:id="70" w:name="_Toc454372439"/>
+      <w:bookmarkStart w:id="69" w:name="_Toc454372439"/>
+      <w:bookmarkStart w:id="70" w:name="_Ref454189314"/>
       <w:r>
         <w:lastRenderedPageBreak/>
         <w:t>Приложение</w:t>
@@ -27917,22 +27928,22 @@
         <w:t>А</w:t>
       </w:r>
       <w:bookmarkEnd w:id="68"/>
+      <w:bookmarkEnd w:id="69"/>
+    </w:p>
+    <w:p>
+      <w:pPr>
+        <w:jc w:val="center"/>
+        <w:rPr>
+          <w:b/>
+        </w:rPr>
+      </w:pPr>
+      <w:r>
+        <w:rPr>
+          <w:b/>
+        </w:rPr>
+        <w:t>Техническое задание</w:t>
+      </w:r>
       <w:bookmarkEnd w:id="70"/>
-    </w:p>
-    <w:p>
-      <w:pPr>
-        <w:jc w:val="center"/>
-        <w:rPr>
-          <w:b/>
-        </w:rPr>
-      </w:pPr>
-      <w:r>
-        <w:rPr>
-          <w:b/>
-        </w:rPr>
-        <w:t>Техническое задание</w:t>
-      </w:r>
-      <w:bookmarkEnd w:id="69"/>
     </w:p>
     <w:p>
       <w:pPr>
@@ -29941,7 +29952,7 @@
           <w:rPr>
             <w:noProof/>
           </w:rPr>
-          <w:t>50</w:t>
+          <w:t>52</w:t>
         </w:r>
         <w:r>
           <w:rPr>
@@ -36168,7 +36179,7 @@
 </file>
 
 <file path=customXml/itemProps1.xml><?xml version="1.0" encoding="utf-8"?>
-<ds:datastoreItem xmlns:ds="http://schemas.openxmlformats.org/officeDocument/2006/customXml" ds:itemID="{A066DBCC-606C-4413-B23D-F13321A9A075}">
+<ds:datastoreItem xmlns:ds="http://schemas.openxmlformats.org/officeDocument/2006/customXml" ds:itemID="{CC3F5BC7-BCB4-4FC0-8672-1994EA8090EA}">
   <ds:schemaRefs>
     <ds:schemaRef ds:uri="http://schemas.openxmlformats.org/officeDocument/2006/bibliography"/>
   </ds:schemaRefs>
